--- a/vignettes/north_west_glh_document_template.docx
+++ b/vignettes/north_west_glh_document_template.docx
@@ -721,12 +721,8 @@
       <w:bookmarkEnd w:id="5"/>
     </w:p>
     <w:sectPr>
-      <w:headerReference w:type="even" r:id="rId8"/>
-      <w:headerReference w:type="default" r:id="rId9"/>
-      <w:footerReference w:type="even" r:id="rId10"/>
-      <w:footerReference w:type="default" r:id="rId11"/>
-      <w:headerReference w:type="first" r:id="rId12"/>
-      <w:footerReference w:type="first" r:id="rId13"/>
+      <w:headerReference w:type="default" r:id="rId8"/>
+      <w:footerReference w:type="default" r:id="rId9"/>
       <w:pgSz w:w="11906" w:h="16838"/>
       <w:pgMar w:top="1440" w:right="1440" w:bottom="1440" w:left="1440" w:header="708" w:footer="708" w:gutter="0"/>
       <w:cols w:space="708"/>
@@ -756,16 +752,6 @@
 </file>
 
 <file path=word/footer1.xml><?xml version="1.0" encoding="utf-8"?>
-<w:ftr xmlns:wpc="http://schemas.microsoft.com/office/word/2010/wordprocessingCanvas" xmlns:cx="http://schemas.microsoft.com/office/drawing/2014/chartex" xmlns:cx1="http://schemas.microsoft.com/office/drawing/2015/9/8/chartex" xmlns:cx2="http://schemas.microsoft.com/office/drawing/2015/10/21/chartex" xmlns:cx3="http://schemas.microsoft.com/office/drawing/2016/5/9/chartex" xmlns:cx4="http://schemas.microsoft.com/office/drawing/2016/5/10/chartex" xmlns:cx5="http://schemas.microsoft.com/office/drawing/2016/5/11/chartex" xmlns:cx6="http://schemas.microsoft.com/office/drawing/2016/5/12/chartex" xmlns:cx7="http://schemas.microsoft.com/office/drawing/2016/5/13/chartex" xmlns:cx8="http://schemas.microsoft.com/office/drawing/2016/5/14/chartex" xmlns:mc="http://schemas.openxmlformats.org/markup-compatibility/2006" xmlns:aink="http://schemas.microsoft.com/office/drawing/2016/ink" xmlns:am3d="http://schemas.microsoft.com/office/drawing/2017/model3d" xmlns:o="urn:schemas-microsoft-com:office:office" xmlns:oel="http://schemas.microsoft.com/office/2019/extlst" xmlns:r="http://schemas.openxmlformats.org/officeDocument/2006/relationships" xmlns:m="http://schemas.openxmlformats.org/officeDocument/2006/math" xmlns:v="urn:schemas-microsoft-com:vml" xmlns:wp14="http://schemas.microsoft.com/office/word/2010/wordprocessingDrawing" xmlns:wp="http://schemas.openxmlformats.org/drawingml/2006/wordprocessingDrawing" xmlns:w10="urn:schemas-microsoft-com:office:word" xmlns:w="http://schemas.openxmlformats.org/wordprocessingml/2006/main" xmlns:w14="http://schemas.microsoft.com/office/word/2010/wordml" xmlns:w15="http://schemas.microsoft.com/office/word/2012/wordml" xmlns:w16cex="http://schemas.microsoft.com/office/word/2018/wordml/cex" xmlns:w16cid="http://schemas.microsoft.com/office/word/2016/wordml/cid" xmlns:w16="http://schemas.microsoft.com/office/word/2018/wordml" xmlns:w16du="http://schemas.microsoft.com/office/word/2023/wordml/word16du" xmlns:w16sdtdh="http://schemas.microsoft.com/office/word/2020/wordml/sdtdatahash" xmlns:w16se="http://schemas.microsoft.com/office/word/2015/wordml/symex" xmlns:wpg="http://schemas.microsoft.com/office/word/2010/wordprocessingGroup" xmlns:wpi="http://schemas.microsoft.com/office/word/2010/wordprocessingInk" xmlns:wne="http://schemas.microsoft.com/office/word/2006/wordml" xmlns:wps="http://schemas.microsoft.com/office/word/2010/wordprocessingShape" mc:Ignorable="w14 w15 w16se w16cid w16 w16cex w16sdtdh w16du wp14">
-  <w:p>
-    <w:pPr>
-      <w:pStyle w:val="Footer"/>
-    </w:pPr>
-  </w:p>
-</w:ftr>
-</file>
-
-<file path=word/footer2.xml><?xml version="1.0" encoding="utf-8"?>
 <w:ftr xmlns:wpc="http://schemas.microsoft.com/office/word/2010/wordprocessingCanvas" xmlns:cx="http://schemas.microsoft.com/office/drawing/2014/chartex" xmlns:cx1="http://schemas.microsoft.com/office/drawing/2015/9/8/chartex" xmlns:cx2="http://schemas.microsoft.com/office/drawing/2015/10/21/chartex" xmlns:cx3="http://schemas.microsoft.com/office/drawing/2016/5/9/chartex" xmlns:cx4="http://schemas.microsoft.com/office/drawing/2016/5/10/chartex" xmlns:cx5="http://schemas.microsoft.com/office/drawing/2016/5/11/chartex" xmlns:cx6="http://schemas.microsoft.com/office/drawing/2016/5/12/chartex" xmlns:cx7="http://schemas.microsoft.com/office/drawing/2016/5/13/chartex" xmlns:cx8="http://schemas.microsoft.com/office/drawing/2016/5/14/chartex" xmlns:mc="http://schemas.openxmlformats.org/markup-compatibility/2006" xmlns:aink="http://schemas.microsoft.com/office/drawing/2016/ink" xmlns:am3d="http://schemas.microsoft.com/office/drawing/2017/model3d" xmlns:o="urn:schemas-microsoft-com:office:office" xmlns:oel="http://schemas.microsoft.com/office/2019/extlst" xmlns:r="http://schemas.openxmlformats.org/officeDocument/2006/relationships" xmlns:m="http://schemas.openxmlformats.org/officeDocument/2006/math" xmlns:v="urn:schemas-microsoft-com:vml" xmlns:wp14="http://schemas.microsoft.com/office/word/2010/wordprocessingDrawing" xmlns:wp="http://schemas.openxmlformats.org/drawingml/2006/wordprocessingDrawing" xmlns:w10="urn:schemas-microsoft-com:office:word" xmlns:w="http://schemas.openxmlformats.org/wordprocessingml/2006/main" xmlns:w14="http://schemas.microsoft.com/office/word/2010/wordml" xmlns:w15="http://schemas.microsoft.com/office/word/2012/wordml" xmlns:w16cex="http://schemas.microsoft.com/office/word/2018/wordml/cex" xmlns:w16cid="http://schemas.microsoft.com/office/word/2016/wordml/cid" xmlns:w16="http://schemas.microsoft.com/office/word/2018/wordml" xmlns:w16du="http://schemas.microsoft.com/office/word/2023/wordml/word16du" xmlns:w16sdtdh="http://schemas.microsoft.com/office/word/2020/wordml/sdtdatahash" xmlns:w16se="http://schemas.microsoft.com/office/word/2015/wordml/symex" xmlns:wpg="http://schemas.microsoft.com/office/word/2010/wordprocessingGroup" xmlns:wpi="http://schemas.microsoft.com/office/word/2010/wordprocessingInk" xmlns:wne="http://schemas.microsoft.com/office/word/2006/wordml" xmlns:wps="http://schemas.microsoft.com/office/word/2010/wordprocessingShape" mc:Ignorable="w14 w15 w16se w16cid w16 w16cex w16sdtdh w16du wp14">
   <w:tbl>
     <w:tblPr>
@@ -894,7 +880,7 @@
             <w:rPr>
               <w:noProof/>
             </w:rPr>
-            <w:t>25/09/2024 10:26</w:t>
+            <w:t>01/10/2024 10:19</w:t>
           </w:r>
           <w:r>
             <w:fldChar w:fldCharType="end"/>
@@ -1051,16 +1037,6 @@
         <w:sz w:val="8"/>
         <w:szCs w:val="8"/>
       </w:rPr>
-    </w:pPr>
-  </w:p>
-</w:ftr>
-</file>
-
-<file path=word/footer3.xml><?xml version="1.0" encoding="utf-8"?>
-<w:ftr xmlns:wpc="http://schemas.microsoft.com/office/word/2010/wordprocessingCanvas" xmlns:cx="http://schemas.microsoft.com/office/drawing/2014/chartex" xmlns:cx1="http://schemas.microsoft.com/office/drawing/2015/9/8/chartex" xmlns:cx2="http://schemas.microsoft.com/office/drawing/2015/10/21/chartex" xmlns:cx3="http://schemas.microsoft.com/office/drawing/2016/5/9/chartex" xmlns:cx4="http://schemas.microsoft.com/office/drawing/2016/5/10/chartex" xmlns:cx5="http://schemas.microsoft.com/office/drawing/2016/5/11/chartex" xmlns:cx6="http://schemas.microsoft.com/office/drawing/2016/5/12/chartex" xmlns:cx7="http://schemas.microsoft.com/office/drawing/2016/5/13/chartex" xmlns:cx8="http://schemas.microsoft.com/office/drawing/2016/5/14/chartex" xmlns:mc="http://schemas.openxmlformats.org/markup-compatibility/2006" xmlns:aink="http://schemas.microsoft.com/office/drawing/2016/ink" xmlns:am3d="http://schemas.microsoft.com/office/drawing/2017/model3d" xmlns:o="urn:schemas-microsoft-com:office:office" xmlns:oel="http://schemas.microsoft.com/office/2019/extlst" xmlns:r="http://schemas.openxmlformats.org/officeDocument/2006/relationships" xmlns:m="http://schemas.openxmlformats.org/officeDocument/2006/math" xmlns:v="urn:schemas-microsoft-com:vml" xmlns:wp14="http://schemas.microsoft.com/office/word/2010/wordprocessingDrawing" xmlns:wp="http://schemas.openxmlformats.org/drawingml/2006/wordprocessingDrawing" xmlns:w10="urn:schemas-microsoft-com:office:word" xmlns:w="http://schemas.openxmlformats.org/wordprocessingml/2006/main" xmlns:w14="http://schemas.microsoft.com/office/word/2010/wordml" xmlns:w15="http://schemas.microsoft.com/office/word/2012/wordml" xmlns:w16cex="http://schemas.microsoft.com/office/word/2018/wordml/cex" xmlns:w16cid="http://schemas.microsoft.com/office/word/2016/wordml/cid" xmlns:w16="http://schemas.microsoft.com/office/word/2018/wordml" xmlns:w16du="http://schemas.microsoft.com/office/word/2023/wordml/word16du" xmlns:w16sdtdh="http://schemas.microsoft.com/office/word/2020/wordml/sdtdatahash" xmlns:w16se="http://schemas.microsoft.com/office/word/2015/wordml/symex" xmlns:wpg="http://schemas.microsoft.com/office/word/2010/wordprocessingGroup" xmlns:wpi="http://schemas.microsoft.com/office/word/2010/wordprocessingInk" xmlns:wne="http://schemas.microsoft.com/office/word/2006/wordml" xmlns:wps="http://schemas.microsoft.com/office/word/2010/wordprocessingShape" mc:Ignorable="w14 w15 w16se w16cid w16 w16cex w16sdtdh w16du wp14">
-  <w:p>
-    <w:pPr>
-      <w:pStyle w:val="Footer"/>
     </w:pPr>
   </w:p>
 </w:ftr>
@@ -1086,16 +1062,6 @@
 </file>
 
 <file path=word/header1.xml><?xml version="1.0" encoding="utf-8"?>
-<w:hdr xmlns:wpc="http://schemas.microsoft.com/office/word/2010/wordprocessingCanvas" xmlns:cx="http://schemas.microsoft.com/office/drawing/2014/chartex" xmlns:cx1="http://schemas.microsoft.com/office/drawing/2015/9/8/chartex" xmlns:cx2="http://schemas.microsoft.com/office/drawing/2015/10/21/chartex" xmlns:cx3="http://schemas.microsoft.com/office/drawing/2016/5/9/chartex" xmlns:cx4="http://schemas.microsoft.com/office/drawing/2016/5/10/chartex" xmlns:cx5="http://schemas.microsoft.com/office/drawing/2016/5/11/chartex" xmlns:cx6="http://schemas.microsoft.com/office/drawing/2016/5/12/chartex" xmlns:cx7="http://schemas.microsoft.com/office/drawing/2016/5/13/chartex" xmlns:cx8="http://schemas.microsoft.com/office/drawing/2016/5/14/chartex" xmlns:mc="http://schemas.openxmlformats.org/markup-compatibility/2006" xmlns:aink="http://schemas.microsoft.com/office/drawing/2016/ink" xmlns:am3d="http://schemas.microsoft.com/office/drawing/2017/model3d" xmlns:o="urn:schemas-microsoft-com:office:office" xmlns:oel="http://schemas.microsoft.com/office/2019/extlst" xmlns:r="http://schemas.openxmlformats.org/officeDocument/2006/relationships" xmlns:m="http://schemas.openxmlformats.org/officeDocument/2006/math" xmlns:v="urn:schemas-microsoft-com:vml" xmlns:wp14="http://schemas.microsoft.com/office/word/2010/wordprocessingDrawing" xmlns:wp="http://schemas.openxmlformats.org/drawingml/2006/wordprocessingDrawing" xmlns:w10="urn:schemas-microsoft-com:office:word" xmlns:w="http://schemas.openxmlformats.org/wordprocessingml/2006/main" xmlns:w14="http://schemas.microsoft.com/office/word/2010/wordml" xmlns:w15="http://schemas.microsoft.com/office/word/2012/wordml" xmlns:w16cex="http://schemas.microsoft.com/office/word/2018/wordml/cex" xmlns:w16cid="http://schemas.microsoft.com/office/word/2016/wordml/cid" xmlns:w16="http://schemas.microsoft.com/office/word/2018/wordml" xmlns:w16du="http://schemas.microsoft.com/office/word/2023/wordml/word16du" xmlns:w16sdtdh="http://schemas.microsoft.com/office/word/2020/wordml/sdtdatahash" xmlns:w16se="http://schemas.microsoft.com/office/word/2015/wordml/symex" xmlns:wpg="http://schemas.microsoft.com/office/word/2010/wordprocessingGroup" xmlns:wpi="http://schemas.microsoft.com/office/word/2010/wordprocessingInk" xmlns:wne="http://schemas.microsoft.com/office/word/2006/wordml" xmlns:wps="http://schemas.microsoft.com/office/word/2010/wordprocessingShape" mc:Ignorable="w14 w15 w16se w16cid w16 w16cex w16sdtdh w16du wp14">
-  <w:p>
-    <w:pPr>
-      <w:pStyle w:val="Header"/>
-    </w:pPr>
-  </w:p>
-</w:hdr>
-</file>
-
-<file path=word/header2.xml><?xml version="1.0" encoding="utf-8"?>
 <w:hdr xmlns:wpc="http://schemas.microsoft.com/office/word/2010/wordprocessingCanvas" xmlns:cx="http://schemas.microsoft.com/office/drawing/2014/chartex" xmlns:cx1="http://schemas.microsoft.com/office/drawing/2015/9/8/chartex" xmlns:cx2="http://schemas.microsoft.com/office/drawing/2015/10/21/chartex" xmlns:cx3="http://schemas.microsoft.com/office/drawing/2016/5/9/chartex" xmlns:cx4="http://schemas.microsoft.com/office/drawing/2016/5/10/chartex" xmlns:cx5="http://schemas.microsoft.com/office/drawing/2016/5/11/chartex" xmlns:cx6="http://schemas.microsoft.com/office/drawing/2016/5/12/chartex" xmlns:cx7="http://schemas.microsoft.com/office/drawing/2016/5/13/chartex" xmlns:cx8="http://schemas.microsoft.com/office/drawing/2016/5/14/chartex" xmlns:mc="http://schemas.openxmlformats.org/markup-compatibility/2006" xmlns:aink="http://schemas.microsoft.com/office/drawing/2016/ink" xmlns:am3d="http://schemas.microsoft.com/office/drawing/2017/model3d" xmlns:o="urn:schemas-microsoft-com:office:office" xmlns:oel="http://schemas.microsoft.com/office/2019/extlst" xmlns:r="http://schemas.openxmlformats.org/officeDocument/2006/relationships" xmlns:m="http://schemas.openxmlformats.org/officeDocument/2006/math" xmlns:v="urn:schemas-microsoft-com:vml" xmlns:wp14="http://schemas.microsoft.com/office/word/2010/wordprocessingDrawing" xmlns:wp="http://schemas.openxmlformats.org/drawingml/2006/wordprocessingDrawing" xmlns:w10="urn:schemas-microsoft-com:office:word" xmlns:w="http://schemas.openxmlformats.org/wordprocessingml/2006/main" xmlns:w14="http://schemas.microsoft.com/office/word/2010/wordml" xmlns:w15="http://schemas.microsoft.com/office/word/2012/wordml" xmlns:w16cex="http://schemas.microsoft.com/office/word/2018/wordml/cex" xmlns:w16cid="http://schemas.microsoft.com/office/word/2016/wordml/cid" xmlns:w16="http://schemas.microsoft.com/office/word/2018/wordml" xmlns:w16du="http://schemas.microsoft.com/office/word/2023/wordml/word16du" xmlns:w16sdtdh="http://schemas.microsoft.com/office/word/2020/wordml/sdtdatahash" xmlns:w16se="http://schemas.microsoft.com/office/word/2015/wordml/symex" xmlns:wpg="http://schemas.microsoft.com/office/word/2010/wordprocessingGroup" xmlns:wpi="http://schemas.microsoft.com/office/word/2010/wordprocessingInk" xmlns:wne="http://schemas.microsoft.com/office/word/2006/wordml" xmlns:wps="http://schemas.microsoft.com/office/word/2010/wordprocessingShape" mc:Ignorable="w14 w15 w16se w16cid w16 w16cex w16sdtdh w16du wp14">
   <w:tbl>
     <w:tblPr>
@@ -1139,11 +1105,12 @@
           <w:pPr>
             <w:pStyle w:val="Header"/>
           </w:pPr>
-          <w:proofErr w:type="spellStart"/>
-          <w:r>
-            <w:t>DOCxxxx</w:t>
-          </w:r>
-          <w:proofErr w:type="spellEnd"/>
+          <w:r>
+            <w:t>DOC</w:t>
+          </w:r>
+          <w:r>
+            <w:t>6283</w:t>
+          </w:r>
         </w:p>
       </w:tc>
       <w:tc>
@@ -1162,7 +1129,15 @@
             <w:jc w:val="right"/>
           </w:pPr>
           <w:r>
-            <w:t>Document Title</w:t>
+            <w:t xml:space="preserve">Validation of Detecting Somatic Gene Amplifications with the </w:t>
+          </w:r>
+          <w:proofErr w:type="spellStart"/>
+          <w:r>
+            <w:t>PanSolid</w:t>
+          </w:r>
+          <w:proofErr w:type="spellEnd"/>
+          <w:r>
+            <w:t xml:space="preserve"> CLC Pipeline</w:t>
           </w:r>
         </w:p>
       </w:tc>
@@ -1175,16 +1150,6 @@
         <w:sz w:val="6"/>
         <w:szCs w:val="6"/>
       </w:rPr>
-    </w:pPr>
-  </w:p>
-</w:hdr>
-</file>
-
-<file path=word/header3.xml><?xml version="1.0" encoding="utf-8"?>
-<w:hdr xmlns:wpc="http://schemas.microsoft.com/office/word/2010/wordprocessingCanvas" xmlns:cx="http://schemas.microsoft.com/office/drawing/2014/chartex" xmlns:cx1="http://schemas.microsoft.com/office/drawing/2015/9/8/chartex" xmlns:cx2="http://schemas.microsoft.com/office/drawing/2015/10/21/chartex" xmlns:cx3="http://schemas.microsoft.com/office/drawing/2016/5/9/chartex" xmlns:cx4="http://schemas.microsoft.com/office/drawing/2016/5/10/chartex" xmlns:cx5="http://schemas.microsoft.com/office/drawing/2016/5/11/chartex" xmlns:cx6="http://schemas.microsoft.com/office/drawing/2016/5/12/chartex" xmlns:cx7="http://schemas.microsoft.com/office/drawing/2016/5/13/chartex" xmlns:cx8="http://schemas.microsoft.com/office/drawing/2016/5/14/chartex" xmlns:mc="http://schemas.openxmlformats.org/markup-compatibility/2006" xmlns:aink="http://schemas.microsoft.com/office/drawing/2016/ink" xmlns:am3d="http://schemas.microsoft.com/office/drawing/2017/model3d" xmlns:o="urn:schemas-microsoft-com:office:office" xmlns:oel="http://schemas.microsoft.com/office/2019/extlst" xmlns:r="http://schemas.openxmlformats.org/officeDocument/2006/relationships" xmlns:m="http://schemas.openxmlformats.org/officeDocument/2006/math" xmlns:v="urn:schemas-microsoft-com:vml" xmlns:wp14="http://schemas.microsoft.com/office/word/2010/wordprocessingDrawing" xmlns:wp="http://schemas.openxmlformats.org/drawingml/2006/wordprocessingDrawing" xmlns:w10="urn:schemas-microsoft-com:office:word" xmlns:w="http://schemas.openxmlformats.org/wordprocessingml/2006/main" xmlns:w14="http://schemas.microsoft.com/office/word/2010/wordml" xmlns:w15="http://schemas.microsoft.com/office/word/2012/wordml" xmlns:w16cex="http://schemas.microsoft.com/office/word/2018/wordml/cex" xmlns:w16cid="http://schemas.microsoft.com/office/word/2016/wordml/cid" xmlns:w16="http://schemas.microsoft.com/office/word/2018/wordml" xmlns:w16du="http://schemas.microsoft.com/office/word/2023/wordml/word16du" xmlns:w16sdtdh="http://schemas.microsoft.com/office/word/2020/wordml/sdtdatahash" xmlns:w16se="http://schemas.microsoft.com/office/word/2015/wordml/symex" xmlns:wpg="http://schemas.microsoft.com/office/word/2010/wordprocessingGroup" xmlns:wpi="http://schemas.microsoft.com/office/word/2010/wordprocessingInk" xmlns:wne="http://schemas.microsoft.com/office/word/2006/wordml" xmlns:wps="http://schemas.microsoft.com/office/word/2010/wordprocessingShape" mc:Ignorable="w14 w15 w16se w16cid w16 w16cex w16sdtdh w16du wp14">
-  <w:p>
-    <w:pPr>
-      <w:pStyle w:val="Header"/>
     </w:pPr>
   </w:p>
 </w:hdr>

--- a/vignettes/north_west_glh_document_template.docx
+++ b/vignettes/north_west_glh_document_template.docx
@@ -656,7 +656,31 @@
         <w:rPr>
           <w:rStyle w:val="Strong"/>
         </w:rPr>
-        <w:t xml:space="preserve"> bold, blue style </w:t>
+        <w:t xml:space="preserve"> bold, blue </w:t>
+      </w:r>
+      <w:r>
+        <w:rPr>
+          <w:rStyle w:val="Strong"/>
+        </w:rPr>
+        <w:t>(</w:t>
+      </w:r>
+      <w:r>
+        <w:rPr>
+          <w:rStyle w:val="Strong"/>
+        </w:rPr>
+        <w:t>#0000FF</w:t>
+      </w:r>
+      <w:r>
+        <w:rPr>
+          <w:rStyle w:val="Strong"/>
+        </w:rPr>
+        <w:t xml:space="preserve">) </w:t>
+      </w:r>
+      <w:r>
+        <w:rPr>
+          <w:rStyle w:val="Strong"/>
+        </w:rPr>
+        <w:t xml:space="preserve">style </w:t>
       </w:r>
       <w:r>
         <w:t xml:space="preserve">for referencing other </w:t>
@@ -880,7 +904,7 @@
             <w:rPr>
               <w:noProof/>
             </w:rPr>
-            <w:t>01/10/2024 10:19</w:t>
+            <w:t>31/10/2024 15:25</w:t>
           </w:r>
           <w:r>
             <w:fldChar w:fldCharType="end"/>

--- a/vignettes/north_west_glh_document_template.docx
+++ b/vignettes/north_west_glh_document_template.docx
@@ -904,7 +904,7 @@
             <w:rPr>
               <w:noProof/>
             </w:rPr>
-            <w:t>31/10/2024 15:25</w:t>
+            <w:t>08/11/2024 08:13</w:t>
           </w:r>
           <w:r>
             <w:fldChar w:fldCharType="end"/>
@@ -1129,12 +1129,11 @@
           <w:pPr>
             <w:pStyle w:val="Header"/>
           </w:pPr>
-          <w:r>
-            <w:t>DOC</w:t>
-          </w:r>
-          <w:r>
-            <w:t>6283</w:t>
-          </w:r>
+          <w:proofErr w:type="spellStart"/>
+          <w:r>
+            <w:t>DOCxxxx</w:t>
+          </w:r>
+          <w:proofErr w:type="spellEnd"/>
         </w:p>
       </w:tc>
       <w:tc>
@@ -1153,15 +1152,7 @@
             <w:jc w:val="right"/>
           </w:pPr>
           <w:r>
-            <w:t xml:space="preserve">Validation of Detecting Somatic Gene Amplifications with the </w:t>
-          </w:r>
-          <w:proofErr w:type="spellStart"/>
-          <w:r>
-            <w:t>PanSolid</w:t>
-          </w:r>
-          <w:proofErr w:type="spellEnd"/>
-          <w:r>
-            <w:t xml:space="preserve"> CLC Pipeline</w:t>
+            <w:t>Document title</w:t>
           </w:r>
         </w:p>
       </w:tc>
